--- a/Jupyter_python_installation_Galvanize_Clustering_Hands-On.docx
+++ b/Jupyter_python_installation_Galvanize_Clustering_Hands-On.docx
@@ -28,7 +28,7 @@
           <w:sz w:val="38"/>
           <w:szCs w:val="38"/>
         </w:rPr>
-        <w:t>Machine Learning Essentials: Hands-on Techniques for Unsupervised </w:t>
+        <w:t>Machine Learning Essentials: Techniques for Unsupervised </w:t>
       </w:r>
       <w:r>
         <w:rPr>
@@ -46,50 +46,6 @@
     </w:p>
     <w:p>
       <w:pPr>
-        <w:shd w:val="clear" w:color="auto" w:fill="FFFFFF"/>
-        <w:rPr>
-          <w:rFonts w:ascii="Helvetica" w:eastAsia="Times New Roman" w:hAnsi="Helvetica" w:cs="Helvetica"/>
-          <w:color w:val="666A73"/>
-          <w:spacing w:val="8"/>
-          <w:sz w:val="23"/>
-          <w:szCs w:val="23"/>
-        </w:rPr>
-      </w:pPr>
-      <w:r>
-        <w:rPr>
-          <w:rFonts w:ascii="Helvetica" w:eastAsia="Times New Roman" w:hAnsi="Helvetica" w:cs="Helvetica"/>
-          <w:color w:val="666A73"/>
-          <w:spacing w:val="8"/>
-          <w:sz w:val="23"/>
-          <w:szCs w:val="23"/>
-        </w:rPr>
-        <w:t>Sat, January 13, 2018</w:t>
-      </w:r>
-    </w:p>
-    <w:p>
-      <w:pPr>
-        <w:shd w:val="clear" w:color="auto" w:fill="FFFFFF"/>
-        <w:rPr>
-          <w:rFonts w:ascii="Helvetica" w:eastAsia="Times New Roman" w:hAnsi="Helvetica" w:cs="Helvetica"/>
-          <w:color w:val="666A73"/>
-          <w:spacing w:val="8"/>
-          <w:sz w:val="23"/>
-          <w:szCs w:val="23"/>
-        </w:rPr>
-      </w:pPr>
-      <w:r>
-        <w:rPr>
-          <w:rFonts w:ascii="Helvetica" w:eastAsia="Times New Roman" w:hAnsi="Helvetica" w:cs="Helvetica"/>
-          <w:color w:val="666A73"/>
-          <w:spacing w:val="8"/>
-          <w:sz w:val="23"/>
-          <w:szCs w:val="23"/>
-        </w:rPr>
-        <w:t>11:00 AM – 1:30 PM MST</w:t>
-      </w:r>
-    </w:p>
-    <w:p>
-      <w:pPr>
         <w:spacing w:line="450" w:lineRule="atLeast"/>
         <w:outlineLvl w:val="0"/>
         <w:rPr>
@@ -143,35 +99,7 @@
           <w:sz w:val="38"/>
           <w:szCs w:val="38"/>
         </w:rPr>
-        <w:t xml:space="preserve">Installation of </w:t>
-      </w:r>
-      <w:proofErr w:type="spellStart"/>
-      <w:r>
-        <w:rPr>
-          <w:rFonts w:ascii="Helvetica" w:eastAsia="Times New Roman" w:hAnsi="Helvetica" w:cs="Helvetica"/>
-          <w:b/>
-          <w:bCs/>
-          <w:color w:val="282C35"/>
-          <w:spacing w:val="8"/>
-          <w:kern w:val="36"/>
-          <w:sz w:val="38"/>
-          <w:szCs w:val="38"/>
-        </w:rPr>
-        <w:t>Jupyter</w:t>
-      </w:r>
-      <w:proofErr w:type="spellEnd"/>
-      <w:r>
-        <w:rPr>
-          <w:rFonts w:ascii="Helvetica" w:eastAsia="Times New Roman" w:hAnsi="Helvetica" w:cs="Helvetica"/>
-          <w:b/>
-          <w:bCs/>
-          <w:color w:val="282C35"/>
-          <w:spacing w:val="8"/>
-          <w:kern w:val="36"/>
-          <w:sz w:val="38"/>
-          <w:szCs w:val="38"/>
-        </w:rPr>
-        <w:t xml:space="preserve"> with Python 3.6</w:t>
+        <w:t>Installation of Jupyter with Python 3.6</w:t>
       </w:r>
     </w:p>
     <w:p>
@@ -186,7 +114,49 @@
         <w:rPr>
           <w:rStyle w:val="IntenseEmphasis"/>
         </w:rPr>
-        <w:t xml:space="preserve"> Prepared by Raghav Jandhyala and Pallavi Sridhar</w:t>
+        <w:t xml:space="preserve"> </w:t>
+      </w:r>
+      <w:r>
+        <w:rPr>
+          <w:rStyle w:val="IntenseEmphasis"/>
+        </w:rPr>
+        <w:tab/>
+      </w:r>
+      <w:r>
+        <w:rPr>
+          <w:rStyle w:val="IntenseEmphasis"/>
+        </w:rPr>
+        <w:tab/>
+      </w:r>
+      <w:r>
+        <w:rPr>
+          <w:rStyle w:val="IntenseEmphasis"/>
+        </w:rPr>
+        <w:tab/>
+      </w:r>
+      <w:r>
+        <w:rPr>
+          <w:rStyle w:val="IntenseEmphasis"/>
+        </w:rPr>
+        <w:tab/>
+      </w:r>
+      <w:r>
+        <w:rPr>
+          <w:rStyle w:val="IntenseEmphasis"/>
+        </w:rPr>
+        <w:tab/>
+      </w:r>
+      <w:r>
+        <w:rPr>
+          <w:rStyle w:val="IntenseEmphasis"/>
+        </w:rPr>
+        <w:tab/>
+      </w:r>
+      <w:r>
+        <w:rPr>
+          <w:rStyle w:val="IntenseEmphasis"/>
+        </w:rPr>
+        <w:t>Prepared by Raghav Jandhyala and Pallavi Sridhar</w:t>
       </w:r>
     </w:p>
     <w:p/>
@@ -401,35 +371,27 @@
         <w:rPr>
           <w:bCs/>
         </w:rPr>
+        <w:t>4. Launch Jupyter</w:t>
+      </w:r>
+      <w:r>
+        <w:rPr>
+          <w:bCs/>
+        </w:rPr>
+        <w:t xml:space="preserve"> </w:t>
+      </w:r>
+    </w:p>
+    <w:p>
+      <w:pPr>
+        <w:rPr>
+          <w:b/>
+          <w:bCs/>
+        </w:rPr>
+      </w:pPr>
+      <w:r>
+        <w:rPr>
+          <w:noProof/>
+        </w:rPr>
         <w:lastRenderedPageBreak/>
-        <w:t xml:space="preserve">4. Launch </w:t>
-      </w:r>
-      <w:proofErr w:type="spellStart"/>
-      <w:r>
-        <w:rPr>
-          <w:bCs/>
-        </w:rPr>
-        <w:t>Jupyter</w:t>
-      </w:r>
-      <w:proofErr w:type="spellEnd"/>
-      <w:r>
-        <w:rPr>
-          <w:bCs/>
-        </w:rPr>
-        <w:t xml:space="preserve"> </w:t>
-      </w:r>
-    </w:p>
-    <w:p>
-      <w:pPr>
-        <w:rPr>
-          <w:b/>
-          <w:bCs/>
-        </w:rPr>
-      </w:pPr>
-      <w:r>
-        <w:rPr>
-          <w:noProof/>
-        </w:rPr>
         <w:drawing>
           <wp:inline distT="0" distB="0" distL="0" distR="0">
             <wp:extent cx="3019425" cy="2764861"/>
@@ -705,21 +667,21 @@
         <w:rPr>
           <w:bCs/>
         </w:rPr>
+        <w:t>7. Make sure libraries are installed and working. Type in the following</w:t>
+      </w:r>
+    </w:p>
+    <w:p>
+      <w:pPr>
+        <w:rPr>
+          <w:b/>
+          <w:bCs/>
+        </w:rPr>
+      </w:pPr>
+      <w:r>
+        <w:rPr>
+          <w:noProof/>
+        </w:rPr>
         <w:lastRenderedPageBreak/>
-        <w:t>7. Make sure libraries are installed and working. Type in the following</w:t>
-      </w:r>
-    </w:p>
-    <w:p>
-      <w:pPr>
-        <w:rPr>
-          <w:b/>
-          <w:bCs/>
-        </w:rPr>
-      </w:pPr>
-      <w:r>
-        <w:rPr>
-          <w:noProof/>
-        </w:rPr>
         <w:drawing>
           <wp:inline distT="0" distB="0" distL="0" distR="0">
             <wp:extent cx="3803650" cy="899160"/>
@@ -853,27 +815,13 @@
         <w:rPr>
           <w:bCs/>
         </w:rPr>
-        <w:t xml:space="preserve">9. If you get any errors (for example </w:t>
-      </w:r>
-      <w:proofErr w:type="spellStart"/>
-      <w:r>
-        <w:rPr>
-          <w:bCs/>
-        </w:rPr>
-        <w:t>sklearn</w:t>
-      </w:r>
-      <w:proofErr w:type="spellEnd"/>
-      <w:r>
-        <w:rPr>
-          <w:bCs/>
-        </w:rPr>
-        <w:t xml:space="preserve"> does not exist), you may need to install the package. To do so open Anaconda Prompt (search from windows) and in command prompt enter</w:t>
-      </w:r>
-      <w:r>
-        <w:rPr>
-          <w:bCs/>
-        </w:rPr>
-        <w:t xml:space="preserve">: </w:t>
+        <w:t>9. If you get any errors (for example sklearn does not exist), you may need to install the package. To do so open Anaconda Prompt (search from windows) and in command prompt enter</w:t>
+      </w:r>
+      <w:r>
+        <w:rPr>
+          <w:bCs/>
+        </w:rPr>
+        <w:t xml:space="preserve"> e.g.</w:t>
       </w:r>
       <w:bookmarkStart w:id="0" w:name="_GoBack"/>
       <w:bookmarkEnd w:id="0"/>
@@ -881,16 +829,14 @@
         <w:rPr>
           <w:bCs/>
         </w:rPr>
-        <w:t xml:space="preserve"> pip install </w:t>
-      </w:r>
-      <w:proofErr w:type="spellStart"/>
-      <w:r>
-        <w:rPr>
-          <w:bCs/>
-        </w:rPr>
-        <w:t>sklearn</w:t>
-      </w:r>
-      <w:proofErr w:type="spellEnd"/>
+        <w:t xml:space="preserve"> </w:t>
+      </w:r>
+      <w:r>
+        <w:rPr>
+          <w:bCs/>
+        </w:rPr>
+        <w:t xml:space="preserve"> pip install sklearn</w:t>
+      </w:r>
     </w:p>
     <w:p>
       <w:pPr>
@@ -996,7 +942,7 @@
             <w:rPr>
               <w:noProof/>
             </w:rPr>
-            <w:t>2</w:t>
+            <w:t>1</w:t>
           </w:r>
           <w:r>
             <w:fldChar w:fldCharType="end"/>
@@ -1516,6 +1462,7 @@
     <w:lsdException w:name="HTML Sample" w:semiHidden="1" w:unhideWhenUsed="1"/>
     <w:lsdException w:name="HTML Typewriter" w:semiHidden="1" w:unhideWhenUsed="1"/>
     <w:lsdException w:name="HTML Variable" w:semiHidden="1" w:unhideWhenUsed="1"/>
+    <w:lsdException w:name="Normal Table" w:semiHidden="1" w:unhideWhenUsed="1"/>
     <w:lsdException w:name="annotation subject" w:semiHidden="1" w:unhideWhenUsed="1"/>
     <w:lsdException w:name="No List" w:semiHidden="1" w:unhideWhenUsed="1"/>
     <w:lsdException w:name="Outline List 1" w:semiHidden="1" w:unhideWhenUsed="1"/>
@@ -1560,6 +1507,7 @@
     <w:lsdException w:name="Table Professional" w:semiHidden="1" w:unhideWhenUsed="1"/>
     <w:lsdException w:name="Table Subtle 1" w:semiHidden="1" w:unhideWhenUsed="1"/>
     <w:lsdException w:name="Table Subtle 2" w:semiHidden="1" w:unhideWhenUsed="1"/>
+    <w:lsdException w:name="Table Web 1" w:semiHidden="1" w:unhideWhenUsed="1"/>
     <w:lsdException w:name="Table Web 2" w:semiHidden="1" w:unhideWhenUsed="1"/>
     <w:lsdException w:name="Table Web 3" w:semiHidden="1" w:unhideWhenUsed="1"/>
     <w:lsdException w:name="Balloon Text" w:semiHidden="1" w:unhideWhenUsed="1"/>

--- a/Jupyter_python_installation_Galvanize_Clustering_Hands-On.docx
+++ b/Jupyter_python_installation_Galvanize_Clustering_Hands-On.docx
@@ -182,7 +182,21 @@
           <w:rPr>
             <w:rStyle w:val="Hyperlink"/>
           </w:rPr>
-          <w:t>https://www.anaconda.com/download/</w:t>
+          <w:t>https://www.anacon</w:t>
+        </w:r>
+        <w:bookmarkStart w:id="0" w:name="_GoBack"/>
+        <w:bookmarkEnd w:id="0"/>
+        <w:r>
+          <w:rPr>
+            <w:rStyle w:val="Hyperlink"/>
+          </w:rPr>
+          <w:t>d</w:t>
+        </w:r>
+        <w:r>
+          <w:rPr>
+            <w:rStyle w:val="Hyperlink"/>
+          </w:rPr>
+          <w:t>a.com/download/</w:t>
         </w:r>
       </w:hyperlink>
     </w:p>
@@ -823,8 +837,6 @@
         </w:rPr>
         <w:t xml:space="preserve"> e.g.</w:t>
       </w:r>
-      <w:bookmarkStart w:id="0" w:name="_GoBack"/>
-      <w:bookmarkEnd w:id="0"/>
       <w:r>
         <w:rPr>
           <w:bCs/>
@@ -942,7 +954,7 @@
             <w:rPr>
               <w:noProof/>
             </w:rPr>
-            <w:t>1</w:t>
+            <w:t>3</w:t>
           </w:r>
           <w:r>
             <w:fldChar w:fldCharType="end"/>
@@ -1918,6 +1930,30 @@
       <w:color w:val="5B9BD5" w:themeColor="accent1"/>
     </w:rPr>
   </w:style>
+  <w:style w:type="character" w:styleId="FollowedHyperlink">
+    <w:name w:val="FollowedHyperlink"/>
+    <w:basedOn w:val="DefaultParagraphFont"/>
+    <w:uiPriority w:val="99"/>
+    <w:semiHidden/>
+    <w:unhideWhenUsed/>
+    <w:rsid w:val="00DE087D"/>
+    <w:rPr>
+      <w:color w:val="954F72" w:themeColor="followedHyperlink"/>
+      <w:u w:val="single"/>
+    </w:rPr>
+  </w:style>
+  <w:style w:type="character" w:styleId="Mention">
+    <w:name w:val="Mention"/>
+    <w:basedOn w:val="DefaultParagraphFont"/>
+    <w:uiPriority w:val="99"/>
+    <w:semiHidden/>
+    <w:unhideWhenUsed/>
+    <w:rsid w:val="00DE087D"/>
+    <w:rPr>
+      <w:color w:val="2B579A"/>
+      <w:shd w:val="clear" w:color="auto" w:fill="E6E6E6"/>
+    </w:rPr>
+  </w:style>
 </w:styles>
 </file>
 
